--- a/ครั้งที่ 4/Temp Proposal.docx
+++ b/ครั้งที่ 4/Temp Proposal.docx
@@ -13020,21 +13020,15 @@
       </w:pPr>
       <w:r>
         <w:rPr>
-          <w:rFonts w:ascii="TH SarabunPSK" w:hAnsi="TH SarabunPSK" w:cs="TH SarabunPSK" w:hint="cs"/>
+          <w:rFonts w:ascii="TH SarabunPSK" w:hAnsi="TH SarabunPSK" w:cs="TH SarabunPSK"/>
           <w:noProof/>
           <w:color w:val="FF0000"/>
         </w:rPr>
         <w:drawing>
-          <wp:inline distT="0" distB="0" distL="0" distR="0" wp14:anchorId="38877AB9" wp14:editId="2F72417B">
-            <wp:extent cx="4057650" cy="8038524"/>
-            <wp:effectExtent l="0" t="0" r="0" b="635"/>
-            <wp:docPr id="7" name="รูปภาพ 6">
-              <a:extLst xmlns:a="http://schemas.openxmlformats.org/drawingml/2006/main">
-                <a:ext uri="{FF2B5EF4-FFF2-40B4-BE49-F238E27FC236}">
-                  <a16:creationId xmlns:a16="http://schemas.microsoft.com/office/drawing/2014/main" id="{42A55638-2C09-8CA0-D71C-9D51718C3EBC}"/>
-                </a:ext>
-              </a:extLst>
-            </wp:docPr>
+          <wp:inline distT="0" distB="0" distL="0" distR="0" wp14:anchorId="501BD24C" wp14:editId="4DBA3218">
+            <wp:extent cx="3074436" cy="7863840"/>
+            <wp:effectExtent l="0" t="0" r="0" b="3810"/>
+            <wp:docPr id="7" name="รูปภาพ 7"/>
             <wp:cNvGraphicFramePr>
               <a:graphicFrameLocks xmlns:a="http://schemas.openxmlformats.org/drawingml/2006/main" noChangeAspect="1"/>
             </wp:cNvGraphicFramePr>
@@ -13042,31 +13036,36 @@
               <a:graphicData uri="http://schemas.openxmlformats.org/drawingml/2006/picture">
                 <pic:pic xmlns:pic="http://schemas.openxmlformats.org/drawingml/2006/picture">
                   <pic:nvPicPr>
-                    <pic:cNvPr id="7" name="รูปภาพ 6">
-                      <a:extLst>
-                        <a:ext uri="{FF2B5EF4-FFF2-40B4-BE49-F238E27FC236}">
-                          <a16:creationId xmlns:a16="http://schemas.microsoft.com/office/drawing/2014/main" id="{42A55638-2C09-8CA0-D71C-9D51718C3EBC}"/>
-                        </a:ext>
-                      </a:extLst>
-                    </pic:cNvPr>
+                    <pic:cNvPr id="0" name="Picture 1"/>
                     <pic:cNvPicPr>
-                      <a:picLocks noChangeAspect="1"/>
+                      <a:picLocks noChangeAspect="1" noChangeArrowheads="1"/>
                     </pic:cNvPicPr>
                   </pic:nvPicPr>
                   <pic:blipFill>
-                    <a:blip r:embed="rId20"/>
+                    <a:blip r:embed="rId20" cstate="print">
+                      <a:extLst>
+                        <a:ext uri="{28A0092B-C50C-407E-A947-70E740481C1C}">
+                          <a14:useLocalDpi xmlns:a14="http://schemas.microsoft.com/office/drawing/2010/main" val="0"/>
+                        </a:ext>
+                      </a:extLst>
+                    </a:blip>
+                    <a:srcRect/>
                     <a:stretch>
                       <a:fillRect/>
                     </a:stretch>
                   </pic:blipFill>
-                  <pic:spPr>
+                  <pic:spPr bwMode="auto">
                     <a:xfrm>
                       <a:off x="0" y="0"/>
-                      <a:ext cx="4060098" cy="8043373"/>
+                      <a:ext cx="3074436" cy="7863840"/>
                     </a:xfrm>
                     <a:prstGeom prst="rect">
                       <a:avLst/>
                     </a:prstGeom>
+                    <a:noFill/>
+                    <a:ln>
+                      <a:noFill/>
+                    </a:ln>
                   </pic:spPr>
                 </pic:pic>
               </a:graphicData>
@@ -17199,7 +17198,6 @@
   </w:num>
   <w:num w:numId="14" w16cid:durableId="1306593150">
     <w:abstractNumId w:val="9"/>
-    <w:lvlOverride w:ilvl="0"/>
   </w:num>
   <w:num w:numId="15" w16cid:durableId="1380934317">
     <w:abstractNumId w:val="1"/>
@@ -18422,6 +18420,19 @@
 </file>
 
 <file path=customXml/item2.xml><?xml version="1.0" encoding="utf-8"?>
+<?mso-contentType ?>
+<FormTemplates xmlns="http://schemas.microsoft.com/sharepoint/v3/contenttype/forms">
+  <Display>DocumentLibraryForm</Display>
+  <Edit>DocumentLibraryForm</Edit>
+  <New>DocumentLibraryForm</New>
+</FormTemplates>
+</file>
+
+<file path=customXml/item3.xml><?xml version="1.0" encoding="utf-8"?>
+<b:Sources xmlns:b="http://schemas.openxmlformats.org/officeDocument/2006/bibliography" xmlns="http://schemas.openxmlformats.org/officeDocument/2006/bibliography" SelectedStyle="\APASixthEditionOfficeOnline.xsl" StyleName="APA" Version="6"/>
+</file>
+
+<file path=customXml/item4.xml><?xml version="1.0" encoding="utf-8"?>
 <ct:contentTypeSchema xmlns:ct="http://schemas.microsoft.com/office/2006/metadata/contentType" xmlns:ma="http://schemas.microsoft.com/office/2006/metadata/properties/metaAttributes" ct:_="" ma:_="" ma:contentTypeName="Document" ma:contentTypeID="0x0101007267994F6C12934997A7C41CCCE4D640" ma:contentTypeVersion="0" ma:contentTypeDescription="Create a new document." ma:contentTypeScope="" ma:versionID="ebd5442051917b4fcadc432042d811f4">
   <xsd:schema xmlns:xsd="http://www.w3.org/2001/XMLSchema" xmlns:xs="http://www.w3.org/2001/XMLSchema" xmlns:p="http://schemas.microsoft.com/office/2006/metadata/properties" targetNamespace="http://schemas.microsoft.com/office/2006/metadata/properties" ma:root="true" ma:fieldsID="0967b7be50301903c78f9c39c6fd9af8">
     <xsd:element name="properties">
@@ -18535,19 +18546,6 @@
 </ct:contentTypeSchema>
 </file>
 
-<file path=customXml/item3.xml><?xml version="1.0" encoding="utf-8"?>
-<b:Sources xmlns:b="http://schemas.openxmlformats.org/officeDocument/2006/bibliography" xmlns="http://schemas.openxmlformats.org/officeDocument/2006/bibliography" SelectedStyle="\APASixthEditionOfficeOnline.xsl" StyleName="APA" Version="6"/>
-</file>
-
-<file path=customXml/item4.xml><?xml version="1.0" encoding="utf-8"?>
-<?mso-contentType ?>
-<FormTemplates xmlns="http://schemas.microsoft.com/sharepoint/v3/contenttype/forms">
-  <Display>DocumentLibraryForm</Display>
-  <Edit>DocumentLibraryForm</Edit>
-  <New>DocumentLibraryForm</New>
-</FormTemplates>
-</file>
-
 <file path=customXml/itemProps1.xml><?xml version="1.0" encoding="utf-8"?>
 <ds:datastoreItem xmlns:ds="http://schemas.openxmlformats.org/officeDocument/2006/customXml" ds:itemID="{532FAD76-F147-4FC1-B52B-4DC225E2F159}">
   <ds:schemaRefs>
@@ -18558,6 +18556,22 @@
 </file>
 
 <file path=customXml/itemProps2.xml><?xml version="1.0" encoding="utf-8"?>
+<ds:datastoreItem xmlns:ds="http://schemas.openxmlformats.org/officeDocument/2006/customXml" ds:itemID="{2BB55DAF-7639-4543-B98E-FE48CE1C8BCB}">
+  <ds:schemaRefs>
+    <ds:schemaRef ds:uri="http://schemas.microsoft.com/sharepoint/v3/contenttype/forms"/>
+  </ds:schemaRefs>
+</ds:datastoreItem>
+</file>
+
+<file path=customXml/itemProps3.xml><?xml version="1.0" encoding="utf-8"?>
+<ds:datastoreItem xmlns:ds="http://schemas.openxmlformats.org/officeDocument/2006/customXml" ds:itemID="{6E71D1B3-F1DD-4636-B923-0CAECDD334A3}">
+  <ds:schemaRefs>
+    <ds:schemaRef ds:uri="http://schemas.openxmlformats.org/officeDocument/2006/bibliography"/>
+  </ds:schemaRefs>
+</ds:datastoreItem>
+</file>
+
+<file path=customXml/itemProps4.xml><?xml version="1.0" encoding="utf-8"?>
 <ds:datastoreItem xmlns:ds="http://schemas.openxmlformats.org/officeDocument/2006/customXml" ds:itemID="{74293DDF-1790-4EDA-803F-1BCDE25F9BA3}">
   <ds:schemaRefs>
     <ds:schemaRef ds:uri="http://schemas.microsoft.com/office/2006/metadata/contentType"/>
@@ -18571,20 +18585,4 @@
     <ds:schemaRef ds:uri="http://schemas.microsoft.com/office/infopath/2007/PartnerControls"/>
   </ds:schemaRefs>
 </ds:datastoreItem>
-</file>
-
-<file path=customXml/itemProps3.xml><?xml version="1.0" encoding="utf-8"?>
-<ds:datastoreItem xmlns:ds="http://schemas.openxmlformats.org/officeDocument/2006/customXml" ds:itemID="{6E71D1B3-F1DD-4636-B923-0CAECDD334A3}">
-  <ds:schemaRefs>
-    <ds:schemaRef ds:uri="http://schemas.openxmlformats.org/officeDocument/2006/bibliography"/>
-  </ds:schemaRefs>
-</ds:datastoreItem>
-</file>
-
-<file path=customXml/itemProps4.xml><?xml version="1.0" encoding="utf-8"?>
-<ds:datastoreItem xmlns:ds="http://schemas.openxmlformats.org/officeDocument/2006/customXml" ds:itemID="{2BB55DAF-7639-4543-B98E-FE48CE1C8BCB}">
-  <ds:schemaRefs>
-    <ds:schemaRef ds:uri="http://schemas.microsoft.com/sharepoint/v3/contenttype/forms"/>
-  </ds:schemaRefs>
-</ds:datastoreItem>
 </file>
--- a/ครั้งที่ 4/Temp Proposal.docx
+++ b/ครั้งที่ 4/Temp Proposal.docx
@@ -13020,21 +13020,15 @@
       </w:pPr>
       <w:r>
         <w:rPr>
-          <w:rFonts w:ascii="TH SarabunPSK" w:hAnsi="TH SarabunPSK" w:cs="TH SarabunPSK" w:hint="cs"/>
+          <w:rFonts w:ascii="TH SarabunPSK" w:hAnsi="TH SarabunPSK" w:cs="TH SarabunPSK"/>
           <w:noProof/>
           <w:color w:val="FF0000"/>
         </w:rPr>
         <w:drawing>
-          <wp:inline distT="0" distB="0" distL="0" distR="0" wp14:anchorId="38877AB9" wp14:editId="2F72417B">
-            <wp:extent cx="4057650" cy="8038524"/>
-            <wp:effectExtent l="0" t="0" r="0" b="635"/>
-            <wp:docPr id="7" name="รูปภาพ 6">
-              <a:extLst xmlns:a="http://schemas.openxmlformats.org/drawingml/2006/main">
-                <a:ext uri="{FF2B5EF4-FFF2-40B4-BE49-F238E27FC236}">
-                  <a16:creationId xmlns:a16="http://schemas.microsoft.com/office/drawing/2014/main" id="{42A55638-2C09-8CA0-D71C-9D51718C3EBC}"/>
-                </a:ext>
-              </a:extLst>
-            </wp:docPr>
+          <wp:inline distT="0" distB="0" distL="0" distR="0" wp14:anchorId="4C69ADE0" wp14:editId="669559A9">
+            <wp:extent cx="3124014" cy="7863840"/>
+            <wp:effectExtent l="0" t="0" r="635" b="3810"/>
+            <wp:docPr id="10" name="รูปภาพ 10"/>
             <wp:cNvGraphicFramePr>
               <a:graphicFrameLocks xmlns:a="http://schemas.openxmlformats.org/drawingml/2006/main" noChangeAspect="1"/>
             </wp:cNvGraphicFramePr>
@@ -13042,31 +13036,36 @@
               <a:graphicData uri="http://schemas.openxmlformats.org/drawingml/2006/picture">
                 <pic:pic xmlns:pic="http://schemas.openxmlformats.org/drawingml/2006/picture">
                   <pic:nvPicPr>
-                    <pic:cNvPr id="7" name="รูปภาพ 6">
-                      <a:extLst>
-                        <a:ext uri="{FF2B5EF4-FFF2-40B4-BE49-F238E27FC236}">
-                          <a16:creationId xmlns:a16="http://schemas.microsoft.com/office/drawing/2014/main" id="{42A55638-2C09-8CA0-D71C-9D51718C3EBC}"/>
-                        </a:ext>
-                      </a:extLst>
-                    </pic:cNvPr>
+                    <pic:cNvPr id="0" name="Picture 1"/>
                     <pic:cNvPicPr>
-                      <a:picLocks noChangeAspect="1"/>
+                      <a:picLocks noChangeAspect="1" noChangeArrowheads="1"/>
                     </pic:cNvPicPr>
                   </pic:nvPicPr>
                   <pic:blipFill>
-                    <a:blip r:embed="rId20"/>
+                    <a:blip r:embed="rId20" cstate="print">
+                      <a:extLst>
+                        <a:ext uri="{28A0092B-C50C-407E-A947-70E740481C1C}">
+                          <a14:useLocalDpi xmlns:a14="http://schemas.microsoft.com/office/drawing/2010/main" val="0"/>
+                        </a:ext>
+                      </a:extLst>
+                    </a:blip>
+                    <a:srcRect/>
                     <a:stretch>
                       <a:fillRect/>
                     </a:stretch>
                   </pic:blipFill>
-                  <pic:spPr>
+                  <pic:spPr bwMode="auto">
                     <a:xfrm>
                       <a:off x="0" y="0"/>
-                      <a:ext cx="4060098" cy="8043373"/>
+                      <a:ext cx="3124014" cy="7863840"/>
                     </a:xfrm>
                     <a:prstGeom prst="rect">
                       <a:avLst/>
                     </a:prstGeom>
+                    <a:noFill/>
+                    <a:ln>
+                      <a:noFill/>
+                    </a:ln>
                   </pic:spPr>
                 </pic:pic>
               </a:graphicData>
@@ -18416,12 +18415,25 @@
 </file>
 
 <file path=customXml/item1.xml><?xml version="1.0" encoding="utf-8"?>
+<b:Sources xmlns:b="http://schemas.openxmlformats.org/officeDocument/2006/bibliography" xmlns="http://schemas.openxmlformats.org/officeDocument/2006/bibliography" SelectedStyle="\APASixthEditionOfficeOnline.xsl" StyleName="APA" Version="6"/>
+</file>
+
+<file path=customXml/item2.xml><?xml version="1.0" encoding="utf-8"?>
+<?mso-contentType ?>
+<FormTemplates xmlns="http://schemas.microsoft.com/sharepoint/v3/contenttype/forms">
+  <Display>DocumentLibraryForm</Display>
+  <Edit>DocumentLibraryForm</Edit>
+  <New>DocumentLibraryForm</New>
+</FormTemplates>
+</file>
+
+<file path=customXml/item3.xml><?xml version="1.0" encoding="utf-8"?>
 <p:properties xmlns:p="http://schemas.microsoft.com/office/2006/metadata/properties" xmlns:xsi="http://www.w3.org/2001/XMLSchema-instance" xmlns:pc="http://schemas.microsoft.com/office/infopath/2007/PartnerControls">
   <documentManagement/>
 </p:properties>
 </file>
 
-<file path=customXml/item2.xml><?xml version="1.0" encoding="utf-8"?>
+<file path=customXml/item4.xml><?xml version="1.0" encoding="utf-8"?>
 <ct:contentTypeSchema xmlns:ct="http://schemas.microsoft.com/office/2006/metadata/contentType" xmlns:ma="http://schemas.microsoft.com/office/2006/metadata/properties/metaAttributes" ct:_="" ma:_="" ma:contentTypeName="Document" ma:contentTypeID="0x0101007267994F6C12934997A7C41CCCE4D640" ma:contentTypeVersion="0" ma:contentTypeDescription="Create a new document." ma:contentTypeScope="" ma:versionID="ebd5442051917b4fcadc432042d811f4">
   <xsd:schema xmlns:xsd="http://www.w3.org/2001/XMLSchema" xmlns:xs="http://www.w3.org/2001/XMLSchema" xmlns:p="http://schemas.microsoft.com/office/2006/metadata/properties" targetNamespace="http://schemas.microsoft.com/office/2006/metadata/properties" ma:root="true" ma:fieldsID="0967b7be50301903c78f9c39c6fd9af8">
     <xsd:element name="properties">
@@ -18535,29 +18547,38 @@
 </ct:contentTypeSchema>
 </file>
 
-<file path=customXml/item3.xml><?xml version="1.0" encoding="utf-8"?>
-<b:Sources xmlns:b="http://schemas.openxmlformats.org/officeDocument/2006/bibliography" xmlns="http://schemas.openxmlformats.org/officeDocument/2006/bibliography" SelectedStyle="\APASixthEditionOfficeOnline.xsl" StyleName="APA" Version="6"/>
-</file>
-
-<file path=customXml/item4.xml><?xml version="1.0" encoding="utf-8"?>
-<?mso-contentType ?>
-<FormTemplates xmlns="http://schemas.microsoft.com/sharepoint/v3/contenttype/forms">
-  <Display>DocumentLibraryForm</Display>
-  <Edit>DocumentLibraryForm</Edit>
-  <New>DocumentLibraryForm</New>
-</FormTemplates>
-</file>
-
 <file path=customXml/itemProps1.xml><?xml version="1.0" encoding="utf-8"?>
-<ds:datastoreItem xmlns:ds="http://schemas.openxmlformats.org/officeDocument/2006/customXml" ds:itemID="{532FAD76-F147-4FC1-B52B-4DC225E2F159}">
+<ds:datastoreItem xmlns:ds="http://schemas.openxmlformats.org/officeDocument/2006/customXml" ds:itemID="{6E71D1B3-F1DD-4636-B923-0CAECDD334A3}">
   <ds:schemaRefs>
-    <ds:schemaRef ds:uri="http://schemas.microsoft.com/office/2006/metadata/properties"/>
-    <ds:schemaRef ds:uri="http://schemas.microsoft.com/office/infopath/2007/PartnerControls"/>
+    <ds:schemaRef ds:uri="http://schemas.openxmlformats.org/officeDocument/2006/bibliography"/>
   </ds:schemaRefs>
 </ds:datastoreItem>
 </file>
 
 <file path=customXml/itemProps2.xml><?xml version="1.0" encoding="utf-8"?>
+<ds:datastoreItem xmlns:ds="http://schemas.openxmlformats.org/officeDocument/2006/customXml" ds:itemID="{2BB55DAF-7639-4543-B98E-FE48CE1C8BCB}">
+  <ds:schemaRefs>
+    <ds:schemaRef ds:uri="http://schemas.microsoft.com/sharepoint/v3/contenttype/forms"/>
+  </ds:schemaRefs>
+</ds:datastoreItem>
+</file>
+
+<file path=customXml/itemProps3.xml><?xml version="1.0" encoding="utf-8"?>
+<ds:datastoreItem xmlns:ds="http://schemas.openxmlformats.org/officeDocument/2006/customXml" ds:itemID="{532FAD76-F147-4FC1-B52B-4DC225E2F159}">
+  <ds:schemaRefs>
+    <ds:schemaRef ds:uri="http://schemas.openxmlformats.org/package/2006/metadata/core-properties"/>
+    <ds:schemaRef ds:uri="http://schemas.microsoft.com/office/2006/documentManagement/types"/>
+    <ds:schemaRef ds:uri="http://schemas.microsoft.com/office/infopath/2007/PartnerControls"/>
+    <ds:schemaRef ds:uri="http://purl.org/dc/elements/1.1/"/>
+    <ds:schemaRef ds:uri="http://schemas.microsoft.com/office/2006/metadata/properties"/>
+    <ds:schemaRef ds:uri="http://purl.org/dc/terms/"/>
+    <ds:schemaRef ds:uri="http://www.w3.org/XML/1998/namespace"/>
+    <ds:schemaRef ds:uri="http://purl.org/dc/dcmitype/"/>
+  </ds:schemaRefs>
+</ds:datastoreItem>
+</file>
+
+<file path=customXml/itemProps4.xml><?xml version="1.0" encoding="utf-8"?>
 <ds:datastoreItem xmlns:ds="http://schemas.openxmlformats.org/officeDocument/2006/customXml" ds:itemID="{74293DDF-1790-4EDA-803F-1BCDE25F9BA3}">
   <ds:schemaRefs>
     <ds:schemaRef ds:uri="http://schemas.microsoft.com/office/2006/metadata/contentType"/>
@@ -18571,20 +18592,4 @@
     <ds:schemaRef ds:uri="http://schemas.microsoft.com/office/infopath/2007/PartnerControls"/>
   </ds:schemaRefs>
 </ds:datastoreItem>
-</file>
-
-<file path=customXml/itemProps3.xml><?xml version="1.0" encoding="utf-8"?>
-<ds:datastoreItem xmlns:ds="http://schemas.openxmlformats.org/officeDocument/2006/customXml" ds:itemID="{6E71D1B3-F1DD-4636-B923-0CAECDD334A3}">
-  <ds:schemaRefs>
-    <ds:schemaRef ds:uri="http://schemas.openxmlformats.org/officeDocument/2006/bibliography"/>
-  </ds:schemaRefs>
-</ds:datastoreItem>
-</file>
-
-<file path=customXml/itemProps4.xml><?xml version="1.0" encoding="utf-8"?>
-<ds:datastoreItem xmlns:ds="http://schemas.openxmlformats.org/officeDocument/2006/customXml" ds:itemID="{2BB55DAF-7639-4543-B98E-FE48CE1C8BCB}">
-  <ds:schemaRefs>
-    <ds:schemaRef ds:uri="http://schemas.microsoft.com/sharepoint/v3/contenttype/forms"/>
-  </ds:schemaRefs>
-</ds:datastoreItem>
 </file>